--- a/Файлы/1 курс/Экономика и финансовая грамотность/1 семестр/Практика/18.11.24/практика экономика 18.11.24.docx
+++ b/Файлы/1 курс/Экономика и финансовая грамотность/1 семестр/Практика/18.11.24/практика экономика 18.11.24.docx
@@ -9,7 +9,15 @@
         </w:rPr>
       </w:pPr>
       <w:r>
-        <w:t xml:space="preserve">ИНВ – 800 т.р. </w:t>
+        <w:t xml:space="preserve">ИНВ – 800 </w:t>
+      </w:r>
+      <w:proofErr w:type="spellStart"/>
+      <w:r>
+        <w:t>т.р</w:t>
+      </w:r>
+      <w:proofErr w:type="spellEnd"/>
+      <w:r>
+        <w:t xml:space="preserve">. </w:t>
       </w:r>
       <w:r>
         <w:rPr>
@@ -20,8 +28,13 @@
       <w:r>
         <w:t xml:space="preserve">1 = 650 </w:t>
       </w:r>
-      <w:r>
-        <w:t xml:space="preserve">тр, </w:t>
+      <w:proofErr w:type="spellStart"/>
+      <w:r>
+        <w:t>тр</w:t>
+      </w:r>
+      <w:proofErr w:type="spellEnd"/>
+      <w:r>
+        <w:t xml:space="preserve">, </w:t>
       </w:r>
       <w:r>
         <w:rPr>
@@ -32,8 +45,13 @@
       <w:r>
         <w:t xml:space="preserve">2 = 810 </w:t>
       </w:r>
-      <w:r>
-        <w:t>тр,</w:t>
+      <w:proofErr w:type="spellStart"/>
+      <w:r>
+        <w:t>тр</w:t>
+      </w:r>
+      <w:proofErr w:type="spellEnd"/>
+      <w:r>
+        <w:t>,</w:t>
       </w:r>
       <w:r>
         <w:t xml:space="preserve"> </w:t>
@@ -48,8 +66,13 @@
         <w:t>3 = 1200</w:t>
       </w:r>
       <w:r>
-        <w:t xml:space="preserve"> тр</w:t>
-      </w:r>
+        <w:t xml:space="preserve"> </w:t>
+      </w:r>
+      <w:proofErr w:type="spellStart"/>
+      <w:r>
+        <w:t>тр</w:t>
+      </w:r>
+      <w:proofErr w:type="spellEnd"/>
       <w:r>
         <w:t xml:space="preserve">, </w:t>
       </w:r>
@@ -62,9 +85,11 @@
       <w:r>
         <w:t xml:space="preserve">4 = 1400 </w:t>
       </w:r>
+      <w:proofErr w:type="spellStart"/>
       <w:r>
         <w:t>тр</w:t>
       </w:r>
+      <w:proofErr w:type="spellEnd"/>
       <w:r>
         <w:t xml:space="preserve">, </w:t>
       </w:r>
@@ -78,8 +103,13 @@
         <w:t xml:space="preserve">5 = </w:t>
       </w:r>
       <w:r>
-        <w:t>1630 тр</w:t>
-      </w:r>
+        <w:t xml:space="preserve">1630 </w:t>
+      </w:r>
+      <w:proofErr w:type="spellStart"/>
+      <w:r>
+        <w:t>тр</w:t>
+      </w:r>
+      <w:proofErr w:type="spellEnd"/>
     </w:p>
     <w:p>
       <w:pPr>
@@ -107,8 +137,13 @@
         <w:t xml:space="preserve">NPV -? P-? </w:t>
       </w:r>
       <w:r>
-        <w:t>Срок окупаемости ?</w:t>
-      </w:r>
+        <w:t xml:space="preserve">Срок </w:t>
+      </w:r>
+      <w:proofErr w:type="gramStart"/>
+      <w:r>
+        <w:t>окупаемости ?</w:t>
+      </w:r>
+      <w:proofErr w:type="gramEnd"/>
     </w:p>
     <w:p>
       <w:pPr>
@@ -122,10 +157,27 @@
         <w:rPr>
           <w:lang w:val="en-US"/>
         </w:rPr>
-        <w:t>NPV = -800 + (650+810+1200+1400+1630)/(1+0,21)</w:t>
-      </w:r>
-      <w:r>
-        <w:t xml:space="preserve"> = 1,21</w:t>
+        <w:t>NPV = -800 + (650+810+1200+1400+1630)</w:t>
+      </w:r>
+      <w:proofErr w:type="gramStart"/>
+      <w:r>
+        <w:rPr>
+          <w:lang w:val="en-US"/>
+        </w:rPr>
+        <w:t>/(</w:t>
+      </w:r>
+      <w:proofErr w:type="gramEnd"/>
+      <w:r>
+        <w:rPr>
+          <w:lang w:val="en-US"/>
+        </w:rPr>
+        <w:t>1+0,21)</w:t>
+      </w:r>
+      <w:r>
+        <w:t xml:space="preserve"> = </w:t>
+      </w:r>
+      <w:r>
+        <w:t>3 902,4793388429752066115702479339</w:t>
       </w:r>
     </w:p>
     <w:p>
@@ -138,7 +190,31 @@
         <w:rPr>
           <w:lang w:val="en-US"/>
         </w:rPr>
-        <w:t>PI = 1,21/800</w:t>
+        <w:t xml:space="preserve">PI = </w:t>
+      </w:r>
+      <w:r>
+        <w:rPr>
+          <w:lang w:val="en-US"/>
+        </w:rPr>
+        <w:t>3 902,4793388429752066115702479339</w:t>
+      </w:r>
+      <w:r>
+        <w:rPr>
+          <w:lang w:val="en-US"/>
+        </w:rPr>
+        <w:t>/800</w:t>
+      </w:r>
+      <w:r>
+        <w:rPr>
+          <w:lang w:val="en-US"/>
+        </w:rPr>
+        <w:t xml:space="preserve"> = </w:t>
+      </w:r>
+      <w:r>
+        <w:rPr>
+          <w:lang w:val="en-US"/>
+        </w:rPr>
+        <w:t>4,8780991735537190082644628099174</w:t>
       </w:r>
     </w:p>
     <w:sectPr>
